--- a/public/1121.docx
+++ b/public/1121.docx
@@ -265,8 +265,6 @@
         </w:rPr>
         <w:t>pr_s</w:t>
       </w:r>
-      <w:bookmarkStart w:id="0" w:name="_GoBack"/>
-      <w:bookmarkEnd w:id="0"/>
       <w:proofErr w:type="spellEnd"/>
       <w:r>
         <w:rPr>
@@ -349,8 +347,31 @@
           <w:b/>
           <w:sz w:val="28"/>
           <w:szCs w:val="28"/>
-        </w:rPr>
-        <w:t>ознакомительная</w:t>
+          <w:lang w:val="en-US"/>
+        </w:rPr>
+        <w:t>${</w:t>
+      </w:r>
+      <w:proofErr w:type="spellStart"/>
+      <w:r>
+        <w:rPr>
+          <w:rFonts w:ascii="Times New Roman" w:hAnsi="Times New Roman" w:cs="Times New Roman"/>
+          <w:b/>
+          <w:sz w:val="28"/>
+          <w:szCs w:val="28"/>
+          <w:lang w:val="en-US"/>
+        </w:rPr>
+        <w:t>pr_t</w:t>
+      </w:r>
+      <w:proofErr w:type="spellEnd"/>
+      <w:r>
+        <w:rPr>
+          <w:rFonts w:ascii="Times New Roman" w:hAnsi="Times New Roman" w:cs="Times New Roman"/>
+          <w:b/>
+          <w:sz w:val="28"/>
+          <w:szCs w:val="28"/>
+          <w:lang w:val="en-US"/>
+        </w:rPr>
+        <w:t>}</w:t>
       </w:r>
       <w:r>
         <w:rPr>
@@ -1179,7 +1200,32 @@
           <w:sz w:val="28"/>
           <w:szCs w:val="28"/>
         </w:rPr>
-        <w:t>№2-</w:t>
+        <w:t>№</w:t>
+      </w:r>
+      <w:r>
+        <w:rPr>
+          <w:rFonts w:ascii="Times New Roman" w:eastAsia="Times New Roman" w:hAnsi="Times New Roman" w:cs="Times New Roman"/>
+          <w:sz w:val="28"/>
+          <w:szCs w:val="28"/>
+        </w:rPr>
+        <w:t>${</w:t>
+      </w:r>
+      <w:r>
+        <w:rPr>
+          <w:rFonts w:ascii="Times New Roman" w:eastAsia="Times New Roman" w:hAnsi="Times New Roman" w:cs="Times New Roman"/>
+          <w:sz w:val="28"/>
+          <w:szCs w:val="28"/>
+          <w:lang w:val="en-US"/>
+        </w:rPr>
+        <w:t>or</w:t>
+      </w:r>
+      <w:r>
+        <w:rPr>
+          <w:rFonts w:ascii="Times New Roman" w:eastAsia="Times New Roman" w:hAnsi="Times New Roman" w:cs="Times New Roman"/>
+          <w:sz w:val="28"/>
+          <w:szCs w:val="28"/>
+        </w:rPr>
+        <w:t>_</w:t>
       </w:r>
       <w:proofErr w:type="gramStart"/>
       <w:r>
@@ -1187,8 +1233,25 @@
           <w:rFonts w:ascii="Times New Roman" w:eastAsia="Times New Roman" w:hAnsi="Times New Roman" w:cs="Times New Roman"/>
           <w:sz w:val="28"/>
           <w:szCs w:val="28"/>
-        </w:rPr>
-        <w:t xml:space="preserve">222 </w:t>
+          <w:lang w:val="en-US"/>
+        </w:rPr>
+        <w:t>n</w:t>
+      </w:r>
+      <w:r>
+        <w:rPr>
+          <w:rFonts w:ascii="Times New Roman" w:eastAsia="Times New Roman" w:hAnsi="Times New Roman" w:cs="Times New Roman"/>
+          <w:sz w:val="28"/>
+          <w:szCs w:val="28"/>
+        </w:rPr>
+        <w:t>}</w:t>
+      </w:r>
+      <w:r>
+        <w:rPr>
+          <w:rFonts w:ascii="Times New Roman" w:eastAsia="Times New Roman" w:hAnsi="Times New Roman" w:cs="Times New Roman"/>
+          <w:sz w:val="28"/>
+          <w:szCs w:val="28"/>
+        </w:rPr>
+        <w:t xml:space="preserve"> </w:t>
       </w:r>
       <w:r>
         <w:rPr>
@@ -1214,7 +1277,45 @@
           <w:sz w:val="28"/>
           <w:szCs w:val="28"/>
         </w:rPr>
-        <w:t>06.03.2024</w:t>
+        <w:t>${</w:t>
+      </w:r>
+      <w:r>
+        <w:rPr>
+          <w:rFonts w:ascii="Times New Roman" w:eastAsia="Times New Roman" w:hAnsi="Times New Roman" w:cs="Times New Roman"/>
+          <w:color w:val="000000" w:themeColor="text1"/>
+          <w:sz w:val="28"/>
+          <w:szCs w:val="28"/>
+          <w:lang w:val="en-US"/>
+        </w:rPr>
+        <w:t>or</w:t>
+      </w:r>
+      <w:r>
+        <w:rPr>
+          <w:rFonts w:ascii="Times New Roman" w:eastAsia="Times New Roman" w:hAnsi="Times New Roman" w:cs="Times New Roman"/>
+          <w:color w:val="000000" w:themeColor="text1"/>
+          <w:sz w:val="28"/>
+          <w:szCs w:val="28"/>
+        </w:rPr>
+        <w:t>_</w:t>
+      </w:r>
+      <w:r>
+        <w:rPr>
+          <w:rFonts w:ascii="Times New Roman" w:eastAsia="Times New Roman" w:hAnsi="Times New Roman" w:cs="Times New Roman"/>
+          <w:color w:val="000000" w:themeColor="text1"/>
+          <w:sz w:val="28"/>
+          <w:szCs w:val="28"/>
+          <w:lang w:val="en-US"/>
+        </w:rPr>
+        <w:t>d</w:t>
+      </w:r>
+      <w:r>
+        <w:rPr>
+          <w:rFonts w:ascii="Times New Roman" w:eastAsia="Times New Roman" w:hAnsi="Times New Roman" w:cs="Times New Roman"/>
+          <w:color w:val="000000" w:themeColor="text1"/>
+          <w:sz w:val="28"/>
+          <w:szCs w:val="28"/>
+        </w:rPr>
+        <w:t>}</w:t>
       </w:r>
     </w:p>
     <w:p>
@@ -1292,23 +1393,6 @@
           <w:sz w:val="28"/>
           <w:szCs w:val="28"/>
         </w:rPr>
-        <w:t>_</w:t>
-      </w:r>
-      <w:r>
-        <w:rPr>
-          <w:rFonts w:ascii="Times New Roman" w:eastAsia="Times New Roman" w:hAnsi="Times New Roman" w:cs="Times New Roman"/>
-          <w:sz w:val="28"/>
-          <w:szCs w:val="28"/>
-          <w:lang w:val="en-US"/>
-        </w:rPr>
-        <w:t>d</w:t>
-      </w:r>
-      <w:r>
-        <w:rPr>
-          <w:rFonts w:ascii="Times New Roman" w:eastAsia="Times New Roman" w:hAnsi="Times New Roman" w:cs="Times New Roman"/>
-          <w:sz w:val="28"/>
-          <w:szCs w:val="28"/>
-        </w:rPr>
         <w:t>}</w:t>
       </w:r>
     </w:p>
@@ -1319,6 +1403,7 @@
           <w:rFonts w:ascii="Times New Roman" w:eastAsia="Times New Roman" w:hAnsi="Times New Roman" w:cs="Times New Roman"/>
           <w:sz w:val="28"/>
           <w:szCs w:val="28"/>
+          <w:lang w:val="en-US"/>
         </w:rPr>
       </w:pPr>
       <w:r>
@@ -1342,8 +1427,29 @@
           <w:rFonts w:ascii="Times New Roman" w:eastAsia="Times New Roman" w:hAnsi="Times New Roman" w:cs="Times New Roman"/>
           <w:sz w:val="28"/>
           <w:szCs w:val="28"/>
-        </w:rPr>
-        <w:t>ознакомительная</w:t>
+          <w:lang w:val="en-US"/>
+        </w:rPr>
+        <w:t>${</w:t>
+      </w:r>
+      <w:proofErr w:type="spellStart"/>
+      <w:r>
+        <w:rPr>
+          <w:rFonts w:ascii="Times New Roman" w:eastAsia="Times New Roman" w:hAnsi="Times New Roman" w:cs="Times New Roman"/>
+          <w:sz w:val="28"/>
+          <w:szCs w:val="28"/>
+          <w:lang w:val="en-US"/>
+        </w:rPr>
+        <w:t>pr_t</w:t>
+      </w:r>
+      <w:proofErr w:type="spellEnd"/>
+      <w:r>
+        <w:rPr>
+          <w:rFonts w:ascii="Times New Roman" w:eastAsia="Times New Roman" w:hAnsi="Times New Roman" w:cs="Times New Roman"/>
+          <w:sz w:val="28"/>
+          <w:szCs w:val="28"/>
+          <w:lang w:val="en-US"/>
+        </w:rPr>
+        <w:t>}</w:t>
       </w:r>
     </w:p>
     <w:p>
@@ -9029,8 +9135,57 @@
           <w:rFonts w:cs="Times New Roman"/>
           <w:u w:val="single"/>
         </w:rPr>
-        <w:t>В.А. Самарин</w:t>
-      </w:r>
+        <w:t>${</w:t>
+      </w:r>
+      <w:r>
+        <w:rPr>
+          <w:rFonts w:cs="Times New Roman"/>
+          <w:u w:val="single"/>
+          <w:lang w:val="en-US"/>
+        </w:rPr>
+        <w:t>h</w:t>
+      </w:r>
+      <w:r>
+        <w:rPr>
+          <w:rFonts w:cs="Times New Roman"/>
+          <w:u w:val="single"/>
+        </w:rPr>
+        <w:t>_</w:t>
+      </w:r>
+      <w:proofErr w:type="spellStart"/>
+      <w:r>
+        <w:rPr>
+          <w:rFonts w:cs="Times New Roman"/>
+          <w:u w:val="single"/>
+          <w:lang w:val="en-US"/>
+        </w:rPr>
+        <w:t>pr</w:t>
+      </w:r>
+      <w:proofErr w:type="spellEnd"/>
+      <w:r>
+        <w:rPr>
+          <w:rFonts w:cs="Times New Roman"/>
+          <w:u w:val="single"/>
+        </w:rPr>
+        <w:t>_</w:t>
+      </w:r>
+      <w:r>
+        <w:rPr>
+          <w:rFonts w:cs="Times New Roman"/>
+          <w:u w:val="single"/>
+          <w:lang w:val="en-US"/>
+        </w:rPr>
+        <w:t>op</w:t>
+      </w:r>
+      <w:r>
+        <w:rPr>
+          <w:rFonts w:cs="Times New Roman"/>
+          <w:u w:val="single"/>
+        </w:rPr>
+        <w:t>}.</w:t>
+      </w:r>
+      <w:bookmarkStart w:id="0" w:name="_GoBack"/>
+      <w:bookmarkEnd w:id="0"/>
     </w:p>
     <w:p>
       <w:pPr>
